--- a/7. Улица Карла Маркса/11. КВ1-26 - Колонка 18а +/02. АОСР № 2 (бетонирование).docx
+++ b/7. Улица Карла Маркса/11. КВ1-26 - Колонка 18а +/02. АОСР № 2 (бетонирование).docx
@@ -1065,6 +1065,15 @@
           <w:sz w:val="22"/>
         </w:rPr>
         <w:t>6</w:t>
+      </w:r>
+      <w:r>
+        <w:rPr>
+          <w:i/>
+          <w:color w:val="000000" w:themeColor="text1"/>
+          <w:kern w:val="0"/>
+          <w:sz w:val="22"/>
+        </w:rPr>
+        <w:t>/Колонка № 18а</w:t>
       </w:r>
       <w:r>
         <w:rPr>
@@ -2203,6 +2212,15 @@
           <w:szCs w:val="22"/>
         </w:rPr>
         <w:t>6</w:t>
+      </w:r>
+      <w:r>
+        <w:rPr>
+          <w:i/>
+          <w:color w:val="111111"/>
+          <w:sz w:val="22"/>
+          <w:szCs w:val="22"/>
+        </w:rPr>
+        <w:t>/Колонка № 18а</w:t>
       </w:r>
       <w:bookmarkStart w:id="0" w:name="_GoBack"/>
       <w:bookmarkEnd w:id="0"/>
@@ -4101,7 +4119,7 @@
 </file>
 
 <file path=customXml/itemProps1.xml><?xml version="1.0" encoding="utf-8"?>
-<ds:datastoreItem xmlns:ds="http://schemas.openxmlformats.org/officeDocument/2006/customXml" ds:itemID="{043B176A-9FBE-4A82-82E7-8B7D6D5C1048}">
+<ds:datastoreItem xmlns:ds="http://schemas.openxmlformats.org/officeDocument/2006/customXml" ds:itemID="{AFAA5BEB-041B-42DF-A7D4-01418F27FABC}">
   <ds:schemaRefs>
     <ds:schemaRef ds:uri="http://schemas.openxmlformats.org/officeDocument/2006/bibliography"/>
   </ds:schemaRefs>
